--- a/docs/Especificação de Requisitos/PsychoMeet_EspecificaçãoDeRequisitosNãoFuncionais_vrs 1.0.docx
+++ b/docs/Especificação de Requisitos/PsychoMeet_EspecificaçãoDeRequisitosNãoFuncionais_vrs 1.0.docx
@@ -150,7 +150,7 @@
             </w:rPr>
             <w:fldChar w:fldCharType="separate"/>
           </w:r>
-          <w:hyperlink w:anchor="_Toc168775696" w:history="1">
+          <w:hyperlink w:anchor="_Toc169946183" w:history="1">
             <w:r>
               <w:rPr>
                 <w:rStyle w:val="Hyperlink"/>
@@ -193,7 +193,7 @@
               <w:rPr>
                 <w:noProof/>
               </w:rPr>
-              <w:instrText xml:space="preserve"> PAGEREF _Toc168775696 \h </w:instrText>
+              <w:instrText xml:space="preserve"> PAGEREF _Toc169946183 \h </w:instrText>
             </w:r>
             <w:r>
               <w:rPr>
@@ -236,7 +236,7 @@
               <w14:ligatures w14:val="standardContextual"/>
             </w:rPr>
           </w:pPr>
-          <w:hyperlink w:anchor="_Toc168775697" w:history="1">
+          <w:hyperlink w:anchor="_Toc169946184" w:history="1">
             <w:r>
               <w:rPr>
                 <w:rStyle w:val="Hyperlink"/>
@@ -260,7 +260,7 @@
               <w:rPr>
                 <w:noProof/>
               </w:rPr>
-              <w:instrText xml:space="preserve"> PAGEREF _Toc168775697 \h </w:instrText>
+              <w:instrText xml:space="preserve"> PAGEREF _Toc169946184 \h </w:instrText>
             </w:r>
             <w:r>
               <w:rPr>
@@ -303,7 +303,7 @@
               <w14:ligatures w14:val="standardContextual"/>
             </w:rPr>
           </w:pPr>
-          <w:hyperlink w:anchor="_Toc168775698" w:history="1">
+          <w:hyperlink w:anchor="_Toc169946185" w:history="1">
             <w:r>
               <w:rPr>
                 <w:rStyle w:val="Hyperlink"/>
@@ -327,7 +327,7 @@
               <w:rPr>
                 <w:noProof/>
               </w:rPr>
-              <w:instrText xml:space="preserve"> PAGEREF _Toc168775698 \h </w:instrText>
+              <w:instrText xml:space="preserve"> PAGEREF _Toc169946185 \h </w:instrText>
             </w:r>
             <w:r>
               <w:rPr>
@@ -371,7 +371,7 @@
               <w14:ligatures w14:val="standardContextual"/>
             </w:rPr>
           </w:pPr>
-          <w:hyperlink w:anchor="_Toc168775699" w:history="1">
+          <w:hyperlink w:anchor="_Toc169946186" w:history="1">
             <w:r>
               <w:rPr>
                 <w:rStyle w:val="Hyperlink"/>
@@ -414,7 +414,7 @@
               <w:rPr>
                 <w:noProof/>
               </w:rPr>
-              <w:instrText xml:space="preserve"> PAGEREF _Toc168775699 \h </w:instrText>
+              <w:instrText xml:space="preserve"> PAGEREF _Toc169946186 \h </w:instrText>
             </w:r>
             <w:r>
               <w:rPr>
@@ -457,7 +457,7 @@
               <w14:ligatures w14:val="standardContextual"/>
             </w:rPr>
           </w:pPr>
-          <w:hyperlink w:anchor="_Toc168775700" w:history="1">
+          <w:hyperlink w:anchor="_Toc169946187" w:history="1">
             <w:r>
               <w:rPr>
                 <w:rStyle w:val="Hyperlink"/>
@@ -481,7 +481,7 @@
               <w:rPr>
                 <w:noProof/>
               </w:rPr>
-              <w:instrText xml:space="preserve"> PAGEREF _Toc168775700 \h </w:instrText>
+              <w:instrText xml:space="preserve"> PAGEREF _Toc169946187 \h </w:instrText>
             </w:r>
             <w:r>
               <w:rPr>
@@ -524,7 +524,7 @@
               <w14:ligatures w14:val="standardContextual"/>
             </w:rPr>
           </w:pPr>
-          <w:hyperlink w:anchor="_Toc168775701" w:history="1">
+          <w:hyperlink w:anchor="_Toc169946188" w:history="1">
             <w:r>
               <w:rPr>
                 <w:rStyle w:val="Hyperlink"/>
@@ -548,7 +548,7 @@
               <w:rPr>
                 <w:noProof/>
               </w:rPr>
-              <w:instrText xml:space="preserve"> PAGEREF _Toc168775701 \h </w:instrText>
+              <w:instrText xml:space="preserve"> PAGEREF _Toc169946188 \h </w:instrText>
             </w:r>
             <w:r>
               <w:rPr>
@@ -565,7 +565,7 @@
               <w:rPr>
                 <w:noProof/>
               </w:rPr>
-              <w:t>2</w:t>
+              <w:t>3</w:t>
             </w:r>
             <w:r>
               <w:rPr>
@@ -592,7 +592,7 @@
               <w14:ligatures w14:val="standardContextual"/>
             </w:rPr>
           </w:pPr>
-          <w:hyperlink w:anchor="_Toc168775702" w:history="1">
+          <w:hyperlink w:anchor="_Toc169946189" w:history="1">
             <w:r>
               <w:rPr>
                 <w:rStyle w:val="Hyperlink"/>
@@ -635,7 +635,7 @@
               <w:rPr>
                 <w:noProof/>
               </w:rPr>
-              <w:instrText xml:space="preserve"> PAGEREF _Toc168775702 \h </w:instrText>
+              <w:instrText xml:space="preserve"> PAGEREF _Toc169946189 \h </w:instrText>
             </w:r>
             <w:r>
               <w:rPr>
@@ -678,7 +678,7 @@
               <w14:ligatures w14:val="standardContextual"/>
             </w:rPr>
           </w:pPr>
-          <w:hyperlink w:anchor="_Toc168775703" w:history="1">
+          <w:hyperlink w:anchor="_Toc169946190" w:history="1">
             <w:r>
               <w:rPr>
                 <w:rStyle w:val="Hyperlink"/>
@@ -702,7 +702,7 @@
               <w:rPr>
                 <w:noProof/>
               </w:rPr>
-              <w:instrText xml:space="preserve"> PAGEREF _Toc168775703 \h </w:instrText>
+              <w:instrText xml:space="preserve"> PAGEREF _Toc169946190 \h </w:instrText>
             </w:r>
             <w:r>
               <w:rPr>
@@ -745,8 +745,9 @@
     <w:p>
       <w:pPr>
         <w:pStyle w:val="Ttulo2"/>
-      </w:pPr>
-      <w:bookmarkStart w:id="0" w:name="_Toc168775696"/>
+        <w:spacing w:line="276" w:lineRule="auto"/>
+      </w:pPr>
+      <w:bookmarkStart w:id="0" w:name="_Toc169946183"/>
       <w:r>
         <w:t>Produto</w:t>
       </w:r>
@@ -755,12 +756,17 @@
         <w:tab/>
       </w:r>
     </w:p>
-    <w:p/>
+    <w:p>
+      <w:pPr>
+        <w:spacing w:line="276" w:lineRule="auto"/>
+      </w:pPr>
+    </w:p>
     <w:p>
       <w:pPr>
         <w:pStyle w:val="Ttulo3"/>
-      </w:pPr>
-      <w:bookmarkStart w:id="1" w:name="_Toc168775697"/>
+        <w:spacing w:line="276" w:lineRule="auto"/>
+      </w:pPr>
+      <w:bookmarkStart w:id="1" w:name="_Toc169946184"/>
       <w:r>
         <w:t>1.1 Usabilidade</w:t>
       </w:r>
@@ -768,18 +774,19 @@
     </w:p>
     <w:p>
       <w:pPr>
+        <w:spacing w:line="276" w:lineRule="auto"/>
         <w:ind w:firstLine="360"/>
         <w:rPr>
-          <w:rFonts w:cs="Arial"/>
-          <w:i/>
-          <w:sz w:val="22"/>
-          <w:szCs w:val="22"/>
-        </w:rPr>
-      </w:pPr>
-    </w:p>
-    <w:p>
-      <w:pPr>
-        <w:ind w:firstLine="360"/>
+          <w:rFonts w:asciiTheme="minorHAnsi" w:eastAsiaTheme="majorEastAsia" w:hAnsiTheme="minorHAnsi" w:cstheme="minorHAnsi"/>
+          <w:color w:val="1F4D78" w:themeColor="accent1" w:themeShade="7F"/>
+          <w:sz w:val="24"/>
+          <w:szCs w:val="24"/>
+        </w:rPr>
+      </w:pPr>
+    </w:p>
+    <w:p>
+      <w:pPr>
+        <w:spacing w:line="276" w:lineRule="auto"/>
         <w:rPr>
           <w:rFonts w:cs="Arial"/>
           <w:b/>
@@ -789,55 +796,30 @@
       </w:pPr>
       <w:r>
         <w:rPr>
+          <w:rFonts w:asciiTheme="minorHAnsi" w:eastAsiaTheme="majorEastAsia" w:hAnsiTheme="minorHAnsi" w:cstheme="minorHAnsi"/>
+          <w:color w:val="1F4D78" w:themeColor="accent1" w:themeShade="7F"/>
+          <w:sz w:val="24"/>
+          <w:szCs w:val="24"/>
+        </w:rPr>
+        <w:t>RNF 01 – Interface do Usuário</w:t>
+      </w:r>
+      <w:r>
+        <w:rPr>
           <w:rFonts w:cs="Arial"/>
           <w:b/>
           <w:sz w:val="22"/>
           <w:szCs w:val="22"/>
         </w:rPr>
-        <w:t xml:space="preserve">RNF 01 – Interface do Usuário Amigável </w:t>
-      </w:r>
-    </w:p>
-    <w:p>
-      <w:pPr>
-        <w:ind w:firstLine="360"/>
-        <w:rPr>
-          <w:rFonts w:cs="Arial"/>
-          <w:sz w:val="22"/>
-          <w:szCs w:val="22"/>
-        </w:rPr>
-      </w:pPr>
-      <w:r>
-        <w:rPr>
-          <w:rFonts w:cs="Arial"/>
-          <w:sz w:val="22"/>
-          <w:szCs w:val="22"/>
-        </w:rPr>
-        <w:t xml:space="preserve"> Descrição: O sistema deve fornecer uma interface intuitiva e fácil de usar, permitindo que os usuários naveguem pelo processo de agendamento sem dificuldades.</w:t>
-      </w:r>
-    </w:p>
-    <w:p>
-      <w:pPr>
-        <w:ind w:firstLine="360"/>
-        <w:rPr>
-          <w:rFonts w:cs="Arial"/>
-          <w:sz w:val="22"/>
-          <w:szCs w:val="22"/>
-        </w:rPr>
-      </w:pPr>
-    </w:p>
-    <w:p>
-      <w:pPr>
-        <w:pStyle w:val="Ttulo3"/>
-      </w:pPr>
-      <w:bookmarkStart w:id="2" w:name="_Toc168775698"/>
-      <w:r>
-        <w:t>1.2 Eficiência</w:t>
-      </w:r>
-      <w:bookmarkEnd w:id="2"/>
-    </w:p>
-    <w:p>
-      <w:r>
-        <w:tab/>
+        <w:t xml:space="preserve"> </w:t>
+      </w:r>
+      <w:r>
+        <w:rPr>
+          <w:rFonts w:asciiTheme="minorHAnsi" w:eastAsiaTheme="majorEastAsia" w:hAnsiTheme="minorHAnsi" w:cstheme="minorHAnsi"/>
+          <w:color w:val="1F4D78" w:themeColor="accent1" w:themeShade="7F"/>
+          <w:sz w:val="24"/>
+          <w:szCs w:val="24"/>
+        </w:rPr>
+        <w:t>Amigável</w:t>
       </w:r>
       <w:r>
         <w:rPr>
@@ -846,156 +828,391 @@
           <w:sz w:val="22"/>
           <w:szCs w:val="22"/>
         </w:rPr>
-        <w:t>RNF 02 – Desempenho rápido</w:t>
-      </w:r>
-    </w:p>
-    <w:p>
-      <w:r>
+        <w:t xml:space="preserve"> </w:t>
+      </w:r>
+    </w:p>
+    <w:p>
+      <w:pPr>
+        <w:spacing w:line="276" w:lineRule="auto"/>
         <w:rPr>
           <w:rFonts w:cs="Arial"/>
           <w:b/>
           <w:sz w:val="22"/>
           <w:szCs w:val="22"/>
         </w:rPr>
-        <w:tab/>
-      </w:r>
-      <w:r>
+      </w:pPr>
+    </w:p>
+    <w:p>
+      <w:pPr>
+        <w:spacing w:line="276" w:lineRule="auto"/>
+        <w:rPr>
+          <w:rFonts w:asciiTheme="minorHAnsi" w:eastAsiaTheme="minorHAnsi" w:hAnsiTheme="minorHAnsi" w:cstheme="minorHAnsi"/>
+          <w:color w:val="404040" w:themeColor="text1" w:themeTint="BF"/>
+          <w:sz w:val="24"/>
+          <w:szCs w:val="24"/>
+        </w:rPr>
+      </w:pPr>
+      <w:r>
+        <w:rPr>
+          <w:rFonts w:asciiTheme="minorHAnsi" w:eastAsiaTheme="minorHAnsi" w:hAnsiTheme="minorHAnsi" w:cstheme="minorHAnsi"/>
+          <w:color w:val="404040" w:themeColor="text1" w:themeTint="BF"/>
+          <w:sz w:val="24"/>
+          <w:szCs w:val="24"/>
+        </w:rPr>
+        <w:t xml:space="preserve">Descrição: </w:t>
+      </w:r>
+    </w:p>
+    <w:p>
+      <w:pPr>
+        <w:spacing w:line="276" w:lineRule="auto"/>
+        <w:jc w:val="both"/>
+        <w:rPr>
+          <w:rFonts w:asciiTheme="minorHAnsi" w:eastAsiaTheme="minorHAnsi" w:hAnsiTheme="minorHAnsi" w:cstheme="minorHAnsi"/>
+          <w:color w:val="404040" w:themeColor="text1" w:themeTint="BF"/>
+          <w:sz w:val="24"/>
+          <w:szCs w:val="24"/>
+        </w:rPr>
+      </w:pPr>
+      <w:r>
+        <w:rPr>
+          <w:rFonts w:asciiTheme="minorHAnsi" w:eastAsiaTheme="minorHAnsi" w:hAnsiTheme="minorHAnsi" w:cstheme="minorHAnsi"/>
+          <w:color w:val="404040" w:themeColor="text1" w:themeTint="BF"/>
+          <w:sz w:val="24"/>
+          <w:szCs w:val="24"/>
+        </w:rPr>
+        <w:t>O sistema deve fornecer uma interface intuitiva e fácil de usar, permitindo que os usuários naveguem pelo processo de agendamento sem dificuldades.</w:t>
+      </w:r>
+    </w:p>
+    <w:p>
+      <w:pPr>
+        <w:spacing w:line="276" w:lineRule="auto"/>
+        <w:ind w:firstLine="360"/>
         <w:rPr>
           <w:rFonts w:cs="Arial"/>
           <w:sz w:val="22"/>
           <w:szCs w:val="22"/>
         </w:rPr>
-        <w:t>Descrição: O sistema deve ser responsivo, garantindo tempos de resposta curtos para consultas de agendamento, confirmações e atualizações de horários.</w:t>
-      </w:r>
-    </w:p>
-    <w:p/>
-    <w:p/>
-    <w:p>
-      <w:pPr>
-        <w:pStyle w:val="Ttulo2"/>
-      </w:pPr>
-      <w:bookmarkStart w:id="3" w:name="_Toc168775699"/>
-      <w:r>
-        <w:t>Organizacional</w:t>
-      </w:r>
-      <w:bookmarkEnd w:id="3"/>
-    </w:p>
-    <w:p>
-      <w:pPr>
-        <w:pStyle w:val="Ttulo4"/>
       </w:pPr>
     </w:p>
     <w:p>
       <w:pPr>
         <w:pStyle w:val="Ttulo3"/>
-      </w:pPr>
-      <w:bookmarkStart w:id="4" w:name="_Toc168775700"/>
-      <w:r>
-        <w:t>2.1 Entrega</w:t>
-      </w:r>
-      <w:bookmarkEnd w:id="4"/>
-    </w:p>
-    <w:p>
-      <w:r>
+        <w:spacing w:line="276" w:lineRule="auto"/>
+      </w:pPr>
+      <w:bookmarkStart w:id="2" w:name="_Toc169946185"/>
+      <w:r>
+        <w:t>1.2 Eficiência</w:t>
+      </w:r>
+      <w:bookmarkEnd w:id="2"/>
+    </w:p>
+    <w:p>
+      <w:pPr>
+        <w:pStyle w:val="Ttulo3"/>
+        <w:spacing w:line="276" w:lineRule="auto"/>
+      </w:pPr>
+    </w:p>
+    <w:p>
+      <w:pPr>
+        <w:spacing w:line="276" w:lineRule="auto"/>
+        <w:rPr>
+          <w:rFonts w:ascii="Arial Black" w:hAnsi="Arial Black"/>
+          <w:color w:val="1F4D78" w:themeColor="accent1" w:themeShade="7F"/>
+          <w:sz w:val="24"/>
+          <w:szCs w:val="24"/>
+        </w:rPr>
+      </w:pPr>
+      <w:r>
+        <w:rPr>
+          <w:rFonts w:asciiTheme="minorHAnsi" w:eastAsiaTheme="majorEastAsia" w:hAnsiTheme="minorHAnsi" w:cstheme="minorHAnsi"/>
+          <w:color w:val="1F4D78" w:themeColor="accent1" w:themeShade="7F"/>
+          <w:sz w:val="24"/>
+          <w:szCs w:val="24"/>
+        </w:rPr>
+        <w:t>RNF 02 – Desempenho rápido</w:t>
+      </w:r>
+    </w:p>
+    <w:p>
+      <w:pPr>
+        <w:spacing w:line="276" w:lineRule="auto"/>
         <w:rPr>
           <w:rFonts w:cs="Arial"/>
           <w:b/>
           <w:sz w:val="22"/>
           <w:szCs w:val="22"/>
         </w:rPr>
+      </w:pPr>
+    </w:p>
+    <w:p>
+      <w:pPr>
+        <w:spacing w:line="276" w:lineRule="auto"/>
+        <w:rPr>
+          <w:rFonts w:asciiTheme="minorHAnsi" w:eastAsiaTheme="minorHAnsi" w:hAnsiTheme="minorHAnsi" w:cstheme="minorHAnsi"/>
+          <w:color w:val="404040" w:themeColor="text1" w:themeTint="BF"/>
+          <w:sz w:val="24"/>
+          <w:szCs w:val="24"/>
+        </w:rPr>
+      </w:pPr>
+      <w:r>
+        <w:rPr>
+          <w:rFonts w:asciiTheme="minorHAnsi" w:eastAsiaTheme="minorHAnsi" w:hAnsiTheme="minorHAnsi" w:cstheme="minorHAnsi"/>
+          <w:color w:val="404040" w:themeColor="text1" w:themeTint="BF"/>
+          <w:sz w:val="24"/>
+          <w:szCs w:val="24"/>
+        </w:rPr>
+        <w:t xml:space="preserve">Descrição: </w:t>
+      </w:r>
+    </w:p>
+    <w:p>
+      <w:pPr>
+        <w:spacing w:line="276" w:lineRule="auto"/>
+        <w:jc w:val="both"/>
+      </w:pPr>
+      <w:r>
+        <w:rPr>
+          <w:rFonts w:asciiTheme="minorHAnsi" w:eastAsiaTheme="minorHAnsi" w:hAnsiTheme="minorHAnsi" w:cstheme="minorHAnsi"/>
+          <w:color w:val="404040" w:themeColor="text1" w:themeTint="BF"/>
+          <w:sz w:val="24"/>
+          <w:szCs w:val="24"/>
+        </w:rPr>
+        <w:t>O sistema deve ser responsivo, garantindo tempos de resposta curtos para consultas de agendamento, confirmações e atualizações de horários.</w:t>
+      </w:r>
+    </w:p>
+    <w:p>
+      <w:pPr>
+        <w:spacing w:line="276" w:lineRule="auto"/>
+      </w:pPr>
+    </w:p>
+    <w:p>
+      <w:pPr>
+        <w:pStyle w:val="Ttulo2"/>
+        <w:spacing w:line="276" w:lineRule="auto"/>
+      </w:pPr>
+      <w:bookmarkStart w:id="3" w:name="_Toc169946186"/>
+      <w:r>
+        <w:t>Organizacional</w:t>
+      </w:r>
+      <w:bookmarkEnd w:id="3"/>
+    </w:p>
+    <w:p>
+      <w:pPr>
+        <w:pStyle w:val="Ttulo4"/>
+        <w:spacing w:line="276" w:lineRule="auto"/>
+      </w:pPr>
+    </w:p>
+    <w:p>
+      <w:pPr>
+        <w:pStyle w:val="Ttulo3"/>
+        <w:spacing w:line="276" w:lineRule="auto"/>
+      </w:pPr>
+      <w:bookmarkStart w:id="4" w:name="_Toc169946187"/>
+      <w:r>
+        <w:t>2.1 Entrega</w:t>
+      </w:r>
+      <w:bookmarkEnd w:id="4"/>
+    </w:p>
+    <w:p>
+      <w:pPr>
+        <w:pStyle w:val="Ttulo3"/>
+        <w:spacing w:line="276" w:lineRule="auto"/>
+      </w:pPr>
+    </w:p>
+    <w:p>
+      <w:pPr>
+        <w:spacing w:line="276" w:lineRule="auto"/>
+        <w:rPr>
+          <w:rFonts w:asciiTheme="minorHAnsi" w:eastAsiaTheme="majorEastAsia" w:hAnsiTheme="minorHAnsi" w:cstheme="minorHAnsi"/>
+        </w:rPr>
+      </w:pPr>
+      <w:r>
+        <w:rPr>
+          <w:rFonts w:asciiTheme="minorHAnsi" w:eastAsiaTheme="majorEastAsia" w:hAnsiTheme="minorHAnsi" w:cstheme="minorHAnsi"/>
+          <w:color w:val="1F4D78" w:themeColor="accent1" w:themeShade="7F"/>
+          <w:sz w:val="24"/>
+          <w:szCs w:val="24"/>
+        </w:rPr>
         <w:t>RNF 04 – Datas de entrega</w:t>
       </w:r>
     </w:p>
     <w:p>
-      <w:r>
+      <w:pPr>
+        <w:spacing w:line="276" w:lineRule="auto"/>
         <w:rPr>
           <w:rFonts w:cs="Arial"/>
           <w:sz w:val="22"/>
           <w:szCs w:val="22"/>
         </w:rPr>
+      </w:pPr>
+    </w:p>
+    <w:p>
+      <w:pPr>
+        <w:spacing w:line="276" w:lineRule="auto"/>
+        <w:jc w:val="both"/>
+        <w:rPr>
+          <w:rFonts w:asciiTheme="minorHAnsi" w:eastAsiaTheme="minorHAnsi" w:hAnsiTheme="minorHAnsi" w:cstheme="minorHAnsi"/>
+          <w:color w:val="404040" w:themeColor="text1" w:themeTint="BF"/>
+          <w:sz w:val="24"/>
+          <w:szCs w:val="24"/>
+        </w:rPr>
+      </w:pPr>
+      <w:r>
+        <w:rPr>
+          <w:rFonts w:asciiTheme="minorHAnsi" w:eastAsiaTheme="minorHAnsi" w:hAnsiTheme="minorHAnsi" w:cstheme="minorHAnsi"/>
+          <w:color w:val="404040" w:themeColor="text1" w:themeTint="BF"/>
+          <w:sz w:val="24"/>
+          <w:szCs w:val="24"/>
+        </w:rPr>
+        <w:t>Descrição:</w:t>
+      </w:r>
+    </w:p>
+    <w:p>
+      <w:pPr>
+        <w:spacing w:line="276" w:lineRule="auto"/>
+        <w:jc w:val="both"/>
+        <w:rPr>
+          <w:rFonts w:asciiTheme="minorHAnsi" w:eastAsiaTheme="minorHAnsi" w:hAnsiTheme="minorHAnsi" w:cstheme="minorHAnsi"/>
+          <w:color w:val="404040" w:themeColor="text1" w:themeTint="BF"/>
+          <w:sz w:val="24"/>
+          <w:szCs w:val="24"/>
+        </w:rPr>
+      </w:pPr>
+      <w:r>
+        <w:rPr>
+          <w:rFonts w:asciiTheme="minorHAnsi" w:eastAsiaTheme="minorHAnsi" w:hAnsiTheme="minorHAnsi" w:cstheme="minorHAnsi"/>
+          <w:color w:val="404040" w:themeColor="text1" w:themeTint="BF"/>
+          <w:sz w:val="24"/>
+          <w:szCs w:val="24"/>
+        </w:rPr>
         <w:t xml:space="preserve">O projeto deve ser entregue em etapas definidas, com datas marcadas para cada marco do desenvolvimento. As datas marcadas para as entregas do projeto devem ser cumpridas com precisão, garantindo que o desenvolvimento progrida e que o sistema seja entregue dentro do prazo. </w:t>
       </w:r>
     </w:p>
     <w:p>
       <w:pPr>
         <w:pStyle w:val="Ttulo3"/>
-      </w:pPr>
-      <w:bookmarkStart w:id="5" w:name="_Toc168775701"/>
-      <w:r>
+        <w:spacing w:line="276" w:lineRule="auto"/>
+      </w:pPr>
+      <w:bookmarkStart w:id="5" w:name="_Toc169946188"/>
+      <w:r>
+        <w:lastRenderedPageBreak/>
         <w:t>2.2 Implementação</w:t>
       </w:r>
       <w:bookmarkEnd w:id="5"/>
     </w:p>
     <w:p>
-      <w:r>
-        <w:rPr>
-          <w:rFonts w:cs="Arial"/>
-          <w:b/>
-          <w:sz w:val="22"/>
-          <w:szCs w:val="22"/>
+      <w:pPr>
+        <w:pStyle w:val="Ttulo3"/>
+        <w:spacing w:line="276" w:lineRule="auto"/>
+      </w:pPr>
+    </w:p>
+    <w:p>
+      <w:pPr>
+        <w:spacing w:line="276" w:lineRule="auto"/>
+        <w:rPr>
+          <w:rFonts w:asciiTheme="minorHAnsi" w:eastAsiaTheme="majorEastAsia" w:hAnsiTheme="minorHAnsi" w:cstheme="minorHAnsi"/>
+        </w:rPr>
+      </w:pPr>
+      <w:r>
+        <w:rPr>
+          <w:rFonts w:asciiTheme="minorHAnsi" w:eastAsiaTheme="majorEastAsia" w:hAnsiTheme="minorHAnsi" w:cstheme="minorHAnsi"/>
+          <w:color w:val="1F4D78" w:themeColor="accent1" w:themeShade="7F"/>
+          <w:sz w:val="24"/>
+          <w:szCs w:val="24"/>
         </w:rPr>
         <w:t>RNF 05 – Linguagens de programação</w:t>
       </w:r>
     </w:p>
     <w:p>
       <w:pPr>
-        <w:pStyle w:val="Corpodetexto"/>
-        <w:rPr>
-          <w:rFonts w:cs="Arial"/>
-          <w:sz w:val="22"/>
-          <w:szCs w:val="22"/>
-        </w:rPr>
-      </w:pPr>
-      <w:r>
-        <w:rPr>
-          <w:rFonts w:cs="Arial"/>
-          <w:sz w:val="22"/>
-          <w:szCs w:val="22"/>
-        </w:rPr>
-        <w:t xml:space="preserve">Descrição: O sistema deve ser desenvolvido utilizando as linguagens de programação Java para o </w:t>
+        <w:pStyle w:val="Ttulo3"/>
+        <w:spacing w:line="276" w:lineRule="auto"/>
+        <w:rPr>
+          <w:rFonts w:asciiTheme="minorHAnsi" w:eastAsiaTheme="majorEastAsia" w:hAnsiTheme="minorHAnsi" w:cstheme="minorHAnsi"/>
+        </w:rPr>
+      </w:pPr>
+    </w:p>
+    <w:p>
+      <w:pPr>
+        <w:spacing w:line="276" w:lineRule="auto"/>
+        <w:rPr>
+          <w:rFonts w:asciiTheme="minorHAnsi" w:eastAsiaTheme="minorHAnsi" w:hAnsiTheme="minorHAnsi" w:cstheme="minorHAnsi"/>
+          <w:color w:val="404040" w:themeColor="text1" w:themeTint="BF"/>
+        </w:rPr>
+      </w:pPr>
+      <w:r>
+        <w:rPr>
+          <w:rFonts w:asciiTheme="minorHAnsi" w:eastAsiaTheme="minorHAnsi" w:hAnsiTheme="minorHAnsi" w:cstheme="minorHAnsi"/>
+          <w:color w:val="404040" w:themeColor="text1" w:themeTint="BF"/>
+          <w:sz w:val="24"/>
+          <w:szCs w:val="24"/>
+        </w:rPr>
+        <w:t xml:space="preserve">Descrição: </w:t>
+      </w:r>
+    </w:p>
+    <w:p>
+      <w:pPr>
+        <w:spacing w:line="276" w:lineRule="auto"/>
+        <w:rPr>
+          <w:rFonts w:ascii="Arial Black" w:hAnsi="Arial Black"/>
+          <w:color w:val="1F4D78" w:themeColor="accent1" w:themeShade="7F"/>
+          <w:sz w:val="24"/>
+          <w:szCs w:val="24"/>
+        </w:rPr>
+      </w:pPr>
+      <w:r>
+        <w:rPr>
+          <w:rFonts w:asciiTheme="minorHAnsi" w:eastAsiaTheme="minorHAnsi" w:hAnsiTheme="minorHAnsi" w:cstheme="minorHAnsi"/>
+          <w:color w:val="404040" w:themeColor="text1" w:themeTint="BF"/>
+          <w:sz w:val="24"/>
+          <w:szCs w:val="24"/>
+        </w:rPr>
+        <w:t xml:space="preserve">O sistema deve ser desenvolvido utilizando as linguagens de programação Java para o </w:t>
       </w:r>
       <w:proofErr w:type="spellStart"/>
       <w:r>
         <w:rPr>
-          <w:rFonts w:cs="Arial"/>
-          <w:sz w:val="22"/>
-          <w:szCs w:val="22"/>
+          <w:rFonts w:asciiTheme="minorHAnsi" w:eastAsiaTheme="minorHAnsi" w:hAnsiTheme="minorHAnsi" w:cstheme="minorHAnsi"/>
+          <w:color w:val="404040" w:themeColor="text1" w:themeTint="BF"/>
+          <w:sz w:val="24"/>
+          <w:szCs w:val="24"/>
         </w:rPr>
         <w:t>backend</w:t>
       </w:r>
       <w:proofErr w:type="spellEnd"/>
       <w:r>
         <w:rPr>
-          <w:rFonts w:cs="Arial"/>
-          <w:sz w:val="22"/>
-          <w:szCs w:val="22"/>
+          <w:rFonts w:asciiTheme="minorHAnsi" w:eastAsiaTheme="minorHAnsi" w:hAnsiTheme="minorHAnsi" w:cstheme="minorHAnsi"/>
+          <w:color w:val="404040" w:themeColor="text1" w:themeTint="BF"/>
+          <w:sz w:val="24"/>
+          <w:szCs w:val="24"/>
         </w:rPr>
         <w:t xml:space="preserve"> e </w:t>
       </w:r>
       <w:proofErr w:type="spellStart"/>
       <w:r>
         <w:rPr>
-          <w:rFonts w:cs="Arial"/>
-          <w:sz w:val="22"/>
-          <w:szCs w:val="22"/>
+          <w:rFonts w:asciiTheme="minorHAnsi" w:eastAsiaTheme="minorHAnsi" w:hAnsiTheme="minorHAnsi" w:cstheme="minorHAnsi"/>
+          <w:color w:val="404040" w:themeColor="text1" w:themeTint="BF"/>
+          <w:sz w:val="24"/>
+          <w:szCs w:val="24"/>
         </w:rPr>
         <w:t>JavaScript</w:t>
       </w:r>
       <w:proofErr w:type="spellEnd"/>
       <w:r>
         <w:rPr>
-          <w:rFonts w:cs="Arial"/>
-          <w:sz w:val="22"/>
-          <w:szCs w:val="22"/>
+          <w:rFonts w:asciiTheme="minorHAnsi" w:eastAsiaTheme="minorHAnsi" w:hAnsiTheme="minorHAnsi" w:cstheme="minorHAnsi"/>
+          <w:color w:val="404040" w:themeColor="text1" w:themeTint="BF"/>
+          <w:sz w:val="24"/>
+          <w:szCs w:val="24"/>
         </w:rPr>
         <w:t xml:space="preserve"> para o </w:t>
       </w:r>
       <w:proofErr w:type="spellStart"/>
       <w:r>
         <w:rPr>
-          <w:rFonts w:cs="Arial"/>
-          <w:sz w:val="22"/>
-          <w:szCs w:val="22"/>
+          <w:rFonts w:asciiTheme="minorHAnsi" w:eastAsiaTheme="minorHAnsi" w:hAnsiTheme="minorHAnsi" w:cstheme="minorHAnsi"/>
+          <w:color w:val="404040" w:themeColor="text1" w:themeTint="BF"/>
+          <w:sz w:val="24"/>
+          <w:szCs w:val="24"/>
         </w:rPr>
         <w:t>frontend</w:t>
       </w:r>
@@ -1013,23 +1230,53 @@
           <w:tab w:val="left" w:pos="0"/>
         </w:tabs>
         <w:spacing w:after="0"/>
+        <w:jc w:val="both"/>
+        <w:rPr>
+          <w:rFonts w:asciiTheme="minorHAnsi" w:eastAsiaTheme="minorHAnsi" w:hAnsiTheme="minorHAnsi" w:cstheme="minorHAnsi"/>
+          <w:color w:val="404040" w:themeColor="text1" w:themeTint="BF"/>
+          <w:sz w:val="24"/>
+          <w:szCs w:val="24"/>
+        </w:rPr>
       </w:pPr>
       <w:proofErr w:type="spellStart"/>
       <w:r>
         <w:rPr>
-          <w:rStyle w:val="Forte"/>
+          <w:rFonts w:asciiTheme="minorHAnsi" w:eastAsiaTheme="minorHAnsi" w:hAnsiTheme="minorHAnsi" w:cstheme="minorHAnsi"/>
+          <w:color w:val="404040" w:themeColor="text1" w:themeTint="BF"/>
+          <w:sz w:val="24"/>
+          <w:szCs w:val="24"/>
         </w:rPr>
         <w:t>Backend</w:t>
       </w:r>
       <w:proofErr w:type="spellEnd"/>
       <w:r>
         <w:rPr>
-          <w:rStyle w:val="Forte"/>
+          <w:rFonts w:asciiTheme="minorHAnsi" w:eastAsiaTheme="minorHAnsi" w:hAnsiTheme="minorHAnsi" w:cstheme="minorHAnsi"/>
+          <w:b/>
+          <w:bCs/>
+          <w:color w:val="404040" w:themeColor="text1" w:themeTint="BF"/>
+          <w:sz w:val="24"/>
+          <w:szCs w:val="24"/>
         </w:rPr>
         <w:t>:</w:t>
       </w:r>
       <w:r>
+        <w:rPr>
+          <w:rFonts w:asciiTheme="minorHAnsi" w:eastAsiaTheme="minorHAnsi" w:hAnsiTheme="minorHAnsi" w:cstheme="minorHAnsi"/>
+          <w:color w:val="404040" w:themeColor="text1" w:themeTint="BF"/>
+          <w:sz w:val="24"/>
+          <w:szCs w:val="24"/>
+        </w:rPr>
         <w:t xml:space="preserve"> Toda a lógica de negócios, processamento de dados e comunicação com o banco de dados devem ser implementados em Java</w:t>
+      </w:r>
+      <w:r>
+        <w:rPr>
+          <w:rFonts w:asciiTheme="minorHAnsi" w:eastAsiaTheme="minorHAnsi" w:hAnsiTheme="minorHAnsi" w:cstheme="minorHAnsi"/>
+          <w:color w:val="404040" w:themeColor="text1" w:themeTint="BF"/>
+          <w:sz w:val="24"/>
+          <w:szCs w:val="24"/>
+        </w:rPr>
+        <w:t>.</w:t>
       </w:r>
     </w:p>
     <w:p>
@@ -1043,43 +1290,98 @@
           <w:tab w:val="clear" w:pos="709"/>
           <w:tab w:val="left" w:pos="0"/>
         </w:tabs>
+        <w:jc w:val="both"/>
+        <w:rPr>
+          <w:rFonts w:asciiTheme="minorHAnsi" w:eastAsiaTheme="minorHAnsi" w:hAnsiTheme="minorHAnsi" w:cstheme="minorHAnsi"/>
+          <w:color w:val="404040" w:themeColor="text1" w:themeTint="BF"/>
+          <w:sz w:val="24"/>
+          <w:szCs w:val="24"/>
+        </w:rPr>
       </w:pPr>
       <w:proofErr w:type="spellStart"/>
       <w:r>
         <w:rPr>
-          <w:rStyle w:val="Forte"/>
+          <w:rFonts w:asciiTheme="minorHAnsi" w:eastAsiaTheme="minorHAnsi" w:hAnsiTheme="minorHAnsi" w:cstheme="minorHAnsi"/>
+          <w:color w:val="404040" w:themeColor="text1" w:themeTint="BF"/>
+          <w:sz w:val="24"/>
+          <w:szCs w:val="24"/>
         </w:rPr>
         <w:t>Frontend</w:t>
       </w:r>
       <w:proofErr w:type="spellEnd"/>
       <w:r>
         <w:rPr>
-          <w:rStyle w:val="Forte"/>
+          <w:rFonts w:asciiTheme="minorHAnsi" w:eastAsiaTheme="minorHAnsi" w:hAnsiTheme="minorHAnsi" w:cstheme="minorHAnsi"/>
+          <w:b/>
+          <w:bCs/>
+          <w:color w:val="404040" w:themeColor="text1" w:themeTint="BF"/>
+          <w:sz w:val="24"/>
+          <w:szCs w:val="24"/>
         </w:rPr>
         <w:t>:</w:t>
       </w:r>
       <w:r>
+        <w:rPr>
+          <w:rFonts w:asciiTheme="minorHAnsi" w:eastAsiaTheme="minorHAnsi" w:hAnsiTheme="minorHAnsi" w:cstheme="minorHAnsi"/>
+          <w:color w:val="404040" w:themeColor="text1" w:themeTint="BF"/>
+          <w:sz w:val="24"/>
+          <w:szCs w:val="24"/>
+        </w:rPr>
         <w:t xml:space="preserve"> A interface do usuário e todas as funcionalidades relacionadas à interação do usuário com o sistema devem ser desenvolvidas em </w:t>
       </w:r>
       <w:proofErr w:type="spellStart"/>
       <w:r>
+        <w:rPr>
+          <w:rFonts w:asciiTheme="minorHAnsi" w:eastAsiaTheme="minorHAnsi" w:hAnsiTheme="minorHAnsi" w:cstheme="minorHAnsi"/>
+          <w:color w:val="404040" w:themeColor="text1" w:themeTint="BF"/>
+          <w:sz w:val="24"/>
+          <w:szCs w:val="24"/>
+        </w:rPr>
         <w:t>JavaScript</w:t>
       </w:r>
       <w:proofErr w:type="spellEnd"/>
       <w:r>
+        <w:rPr>
+          <w:rFonts w:asciiTheme="minorHAnsi" w:eastAsiaTheme="minorHAnsi" w:hAnsiTheme="minorHAnsi" w:cstheme="minorHAnsi"/>
+          <w:color w:val="404040" w:themeColor="text1" w:themeTint="BF"/>
+          <w:sz w:val="24"/>
+          <w:szCs w:val="24"/>
+        </w:rPr>
         <w:t xml:space="preserve">, utilizando frameworks modernos </w:t>
       </w:r>
       <w:proofErr w:type="gramStart"/>
       <w:r>
+        <w:rPr>
+          <w:rFonts w:asciiTheme="minorHAnsi" w:eastAsiaTheme="minorHAnsi" w:hAnsiTheme="minorHAnsi" w:cstheme="minorHAnsi"/>
+          <w:color w:val="404040" w:themeColor="text1" w:themeTint="BF"/>
+          <w:sz w:val="24"/>
+          <w:szCs w:val="24"/>
+        </w:rPr>
         <w:t>como Angular</w:t>
       </w:r>
       <w:proofErr w:type="gramEnd"/>
       <w:r>
+        <w:rPr>
+          <w:rFonts w:asciiTheme="minorHAnsi" w:eastAsiaTheme="minorHAnsi" w:hAnsiTheme="minorHAnsi" w:cstheme="minorHAnsi"/>
+          <w:color w:val="404040" w:themeColor="text1" w:themeTint="BF"/>
+          <w:sz w:val="24"/>
+          <w:szCs w:val="24"/>
+        </w:rPr>
         <w:t>.</w:t>
       </w:r>
-    </w:p>
-    <w:p>
-      <w:pPr>
+      <w:r>
+        <w:rPr>
+          <w:rFonts w:asciiTheme="minorHAnsi" w:eastAsiaTheme="minorHAnsi" w:hAnsiTheme="minorHAnsi" w:cstheme="minorHAnsi"/>
+          <w:color w:val="404040" w:themeColor="text1" w:themeTint="BF"/>
+          <w:sz w:val="24"/>
+          <w:szCs w:val="24"/>
+        </w:rPr>
+        <w:t xml:space="preserve"> </w:t>
+      </w:r>
+    </w:p>
+    <w:p>
+      <w:pPr>
+        <w:spacing w:line="276" w:lineRule="auto"/>
         <w:rPr>
           <w:rFonts w:cs="Arial"/>
           <w:b/>
@@ -1090,157 +1392,237 @@
     </w:p>
     <w:p>
       <w:pPr>
-        <w:rPr>
-          <w:rFonts w:cs="Arial"/>
-          <w:b/>
-          <w:sz w:val="22"/>
-          <w:szCs w:val="22"/>
-        </w:rPr>
-      </w:pPr>
-    </w:p>
-    <w:p>
-      <w:pPr>
-        <w:rPr>
-          <w:rFonts w:cs="Arial"/>
-          <w:b/>
-          <w:sz w:val="22"/>
-          <w:szCs w:val="22"/>
-        </w:rPr>
-      </w:pPr>
-    </w:p>
-    <w:p>
-      <w:r>
-        <w:rPr>
-          <w:rFonts w:cs="Arial"/>
-          <w:b/>
-          <w:sz w:val="22"/>
-          <w:szCs w:val="22"/>
-        </w:rPr>
-        <w:lastRenderedPageBreak/>
-        <w:t>RNF 06 – Ferramentas case</w:t>
-      </w:r>
-    </w:p>
-    <w:p>
-      <w:r>
-        <w:rPr>
-          <w:rFonts w:cs="Arial"/>
-          <w:sz w:val="22"/>
-          <w:szCs w:val="22"/>
-        </w:rPr>
-        <w:t>Descrição: O sistema será desenvolvido utilizando as ferramentas CASE (Computer-</w:t>
+        <w:spacing w:line="276" w:lineRule="auto"/>
+        <w:rPr>
+          <w:rFonts w:asciiTheme="minorHAnsi" w:eastAsiaTheme="majorEastAsia" w:hAnsiTheme="minorHAnsi" w:cstheme="minorHAnsi"/>
+          <w:color w:val="1F4D78" w:themeColor="accent1" w:themeShade="7F"/>
+          <w:sz w:val="24"/>
+          <w:szCs w:val="24"/>
+        </w:rPr>
+      </w:pPr>
+      <w:r>
+        <w:rPr>
+          <w:rFonts w:asciiTheme="minorHAnsi" w:eastAsiaTheme="majorEastAsia" w:hAnsiTheme="minorHAnsi" w:cstheme="minorHAnsi"/>
+          <w:color w:val="1F4D78" w:themeColor="accent1" w:themeShade="7F"/>
+          <w:sz w:val="24"/>
+          <w:szCs w:val="24"/>
+        </w:rPr>
+        <w:t>RNF 06 – Ferramentas cas</w:t>
+      </w:r>
+      <w:r>
+        <w:rPr>
+          <w:rFonts w:asciiTheme="minorHAnsi" w:eastAsiaTheme="majorEastAsia" w:hAnsiTheme="minorHAnsi" w:cstheme="minorHAnsi"/>
+          <w:color w:val="1F4D78" w:themeColor="accent1" w:themeShade="7F"/>
+          <w:sz w:val="24"/>
+          <w:szCs w:val="24"/>
+        </w:rPr>
+        <w:t>o</w:t>
+      </w:r>
+    </w:p>
+    <w:p>
+      <w:pPr>
+        <w:spacing w:line="276" w:lineRule="auto"/>
+        <w:rPr>
+          <w:rFonts w:asciiTheme="minorHAnsi" w:eastAsiaTheme="majorEastAsia" w:hAnsiTheme="minorHAnsi" w:cstheme="minorHAnsi"/>
+          <w:color w:val="1F4D78" w:themeColor="accent1" w:themeShade="7F"/>
+          <w:sz w:val="24"/>
+          <w:szCs w:val="24"/>
+        </w:rPr>
+      </w:pPr>
+    </w:p>
+    <w:p>
+      <w:pPr>
+        <w:spacing w:line="276" w:lineRule="auto"/>
+        <w:rPr>
+          <w:rFonts w:asciiTheme="minorHAnsi" w:eastAsiaTheme="majorEastAsia" w:hAnsiTheme="minorHAnsi" w:cstheme="minorHAnsi"/>
+          <w:color w:val="1F4D78" w:themeColor="accent1" w:themeShade="7F"/>
+          <w:sz w:val="24"/>
+          <w:szCs w:val="24"/>
+        </w:rPr>
+      </w:pPr>
+      <w:r>
+        <w:rPr>
+          <w:rFonts w:asciiTheme="minorHAnsi" w:eastAsiaTheme="minorHAnsi" w:hAnsiTheme="minorHAnsi" w:cstheme="minorHAnsi"/>
+          <w:color w:val="404040" w:themeColor="text1" w:themeTint="BF"/>
+          <w:sz w:val="24"/>
+          <w:szCs w:val="24"/>
+        </w:rPr>
+        <w:t xml:space="preserve">Descrição: </w:t>
+      </w:r>
+    </w:p>
+    <w:p>
+      <w:pPr>
+        <w:spacing w:line="276" w:lineRule="auto"/>
+        <w:jc w:val="both"/>
+        <w:rPr>
+          <w:rFonts w:asciiTheme="minorHAnsi" w:eastAsiaTheme="majorEastAsia" w:hAnsiTheme="minorHAnsi" w:cstheme="minorHAnsi"/>
+          <w:color w:val="1F4D78" w:themeColor="accent1" w:themeShade="7F"/>
+          <w:sz w:val="24"/>
+          <w:szCs w:val="24"/>
+        </w:rPr>
+      </w:pPr>
+      <w:r>
+        <w:rPr>
+          <w:rFonts w:asciiTheme="minorHAnsi" w:eastAsiaTheme="minorHAnsi" w:hAnsiTheme="minorHAnsi" w:cstheme="minorHAnsi"/>
+          <w:color w:val="404040" w:themeColor="text1" w:themeTint="BF"/>
+          <w:sz w:val="24"/>
+          <w:szCs w:val="24"/>
+        </w:rPr>
+        <w:t>O sistema será desenvolvido utilizando as ferramentas CASE (Computer-</w:t>
       </w:r>
       <w:proofErr w:type="spellStart"/>
       <w:r>
         <w:rPr>
-          <w:rFonts w:cs="Arial"/>
-          <w:sz w:val="22"/>
-          <w:szCs w:val="22"/>
+          <w:rFonts w:asciiTheme="minorHAnsi" w:eastAsiaTheme="minorHAnsi" w:hAnsiTheme="minorHAnsi" w:cstheme="minorHAnsi"/>
+          <w:color w:val="404040" w:themeColor="text1" w:themeTint="BF"/>
+          <w:sz w:val="24"/>
+          <w:szCs w:val="24"/>
         </w:rPr>
         <w:t>Aided</w:t>
       </w:r>
       <w:proofErr w:type="spellEnd"/>
       <w:r>
         <w:rPr>
-          <w:rFonts w:cs="Arial"/>
-          <w:sz w:val="22"/>
-          <w:szCs w:val="22"/>
+          <w:rFonts w:asciiTheme="minorHAnsi" w:eastAsiaTheme="minorHAnsi" w:hAnsiTheme="minorHAnsi" w:cstheme="minorHAnsi"/>
+          <w:color w:val="404040" w:themeColor="text1" w:themeTint="BF"/>
+          <w:sz w:val="24"/>
+          <w:szCs w:val="24"/>
         </w:rPr>
         <w:t xml:space="preserve"> Software </w:t>
       </w:r>
       <w:proofErr w:type="spellStart"/>
       <w:r>
         <w:rPr>
-          <w:rFonts w:cs="Arial"/>
-          <w:sz w:val="22"/>
-          <w:szCs w:val="22"/>
+          <w:rFonts w:asciiTheme="minorHAnsi" w:eastAsiaTheme="minorHAnsi" w:hAnsiTheme="minorHAnsi" w:cstheme="minorHAnsi"/>
+          <w:color w:val="404040" w:themeColor="text1" w:themeTint="BF"/>
+          <w:sz w:val="24"/>
+          <w:szCs w:val="24"/>
         </w:rPr>
         <w:t>Engineering</w:t>
       </w:r>
       <w:proofErr w:type="spellEnd"/>
       <w:r>
         <w:rPr>
-          <w:rFonts w:cs="Arial"/>
-          <w:sz w:val="22"/>
-          <w:szCs w:val="22"/>
+          <w:rFonts w:asciiTheme="minorHAnsi" w:eastAsiaTheme="minorHAnsi" w:hAnsiTheme="minorHAnsi" w:cstheme="minorHAnsi"/>
+          <w:color w:val="404040" w:themeColor="text1" w:themeTint="BF"/>
+          <w:sz w:val="24"/>
+          <w:szCs w:val="24"/>
         </w:rPr>
         <w:t xml:space="preserve">), Dia e </w:t>
       </w:r>
       <w:proofErr w:type="spellStart"/>
       <w:r>
         <w:rPr>
-          <w:rFonts w:cs="Arial"/>
-          <w:sz w:val="22"/>
-          <w:szCs w:val="22"/>
+          <w:rFonts w:asciiTheme="minorHAnsi" w:eastAsiaTheme="minorHAnsi" w:hAnsiTheme="minorHAnsi" w:cstheme="minorHAnsi"/>
+          <w:color w:val="404040" w:themeColor="text1" w:themeTint="BF"/>
+          <w:sz w:val="24"/>
+          <w:szCs w:val="24"/>
         </w:rPr>
         <w:t>balsamiq</w:t>
       </w:r>
       <w:proofErr w:type="spellEnd"/>
       <w:r>
         <w:rPr>
-          <w:rFonts w:cs="Arial"/>
-          <w:sz w:val="22"/>
-          <w:szCs w:val="22"/>
+          <w:rFonts w:asciiTheme="minorHAnsi" w:eastAsiaTheme="minorHAnsi" w:hAnsiTheme="minorHAnsi" w:cstheme="minorHAnsi"/>
+          <w:color w:val="404040" w:themeColor="text1" w:themeTint="BF"/>
+          <w:sz w:val="24"/>
+          <w:szCs w:val="24"/>
         </w:rPr>
         <w:t xml:space="preserve">, garantindo uma implementação eficiente e de alta qualidade. </w:t>
       </w:r>
     </w:p>
     <w:p>
       <w:pPr>
+        <w:spacing w:line="276" w:lineRule="auto"/>
+        <w:rPr>
+          <w:rFonts w:asciiTheme="minorHAnsi" w:eastAsiaTheme="minorHAnsi" w:hAnsiTheme="minorHAnsi" w:cstheme="minorHAnsi"/>
+          <w:color w:val="404040" w:themeColor="text1" w:themeTint="BF"/>
+          <w:sz w:val="24"/>
+          <w:szCs w:val="24"/>
+        </w:rPr>
+      </w:pPr>
+    </w:p>
+    <w:p>
+      <w:pPr>
+        <w:pStyle w:val="Ttulo2"/>
+        <w:spacing w:line="276" w:lineRule="auto"/>
+      </w:pPr>
+      <w:bookmarkStart w:id="6" w:name="_Toc169946189"/>
+      <w:r>
+        <w:t>Externo</w:t>
+      </w:r>
+      <w:bookmarkEnd w:id="6"/>
+    </w:p>
+    <w:p>
+      <w:pPr>
+        <w:spacing w:line="276" w:lineRule="auto"/>
+      </w:pPr>
+    </w:p>
+    <w:p>
+      <w:pPr>
         <w:pStyle w:val="Ttulo3"/>
-      </w:pPr>
-    </w:p>
-    <w:p>
-      <w:pPr>
-        <w:pStyle w:val="Ttulo2"/>
-      </w:pPr>
-      <w:bookmarkStart w:id="6" w:name="_Toc168775702"/>
-      <w:r>
-        <w:t>Externo</w:t>
-      </w:r>
-      <w:bookmarkEnd w:id="6"/>
-    </w:p>
-    <w:p/>
+        <w:spacing w:line="276" w:lineRule="auto"/>
+      </w:pPr>
+      <w:bookmarkStart w:id="7" w:name="_Toc169946190"/>
+      <w:r>
+        <w:t>3.1 Legal</w:t>
+      </w:r>
+      <w:bookmarkEnd w:id="7"/>
+    </w:p>
     <w:p>
       <w:pPr>
         <w:pStyle w:val="Ttulo3"/>
-      </w:pPr>
-      <w:bookmarkStart w:id="7" w:name="_Toc168775703"/>
-      <w:r>
-        <w:t>3.1 Legal</w:t>
-      </w:r>
-      <w:bookmarkEnd w:id="7"/>
+        <w:spacing w:line="276" w:lineRule="auto"/>
+      </w:pPr>
+    </w:p>
+    <w:p>
+      <w:pPr>
+        <w:spacing w:line="276" w:lineRule="auto"/>
+        <w:rPr>
+          <w:rFonts w:ascii="Arial Black" w:hAnsi="Arial Black"/>
+          <w:color w:val="1F4D78" w:themeColor="accent1" w:themeShade="7F"/>
+          <w:sz w:val="24"/>
+          <w:szCs w:val="24"/>
+        </w:rPr>
+      </w:pPr>
+      <w:r>
+        <w:rPr>
+          <w:rFonts w:asciiTheme="minorHAnsi" w:eastAsiaTheme="majorEastAsia" w:hAnsiTheme="minorHAnsi" w:cstheme="minorHAnsi"/>
+          <w:color w:val="1F4D78" w:themeColor="accent1" w:themeShade="7F"/>
+          <w:sz w:val="24"/>
+          <w:szCs w:val="24"/>
+        </w:rPr>
+        <w:t>RNF 07 – Conformidade legal</w:t>
+      </w:r>
     </w:p>
     <w:p>
       <w:pPr>
         <w:pStyle w:val="Corpodetexto"/>
-        <w:spacing w:after="0"/>
-      </w:pPr>
-    </w:p>
-    <w:p>
-      <w:r>
-        <w:rPr>
-          <w:rFonts w:cs="Arial"/>
-          <w:b/>
-          <w:sz w:val="22"/>
-          <w:szCs w:val="22"/>
-        </w:rPr>
-        <w:t>RNF 07 – Conformidade legal</w:t>
-      </w:r>
+        <w:rPr>
+          <w:rFonts w:asciiTheme="minorHAnsi" w:eastAsiaTheme="minorHAnsi" w:hAnsiTheme="minorHAnsi" w:cstheme="minorHAnsi"/>
+          <w:color w:val="404040" w:themeColor="text1" w:themeTint="BF"/>
+          <w:sz w:val="24"/>
+          <w:szCs w:val="24"/>
+        </w:rPr>
+      </w:pPr>
     </w:p>
     <w:p>
       <w:pPr>
         <w:pStyle w:val="Corpodetexto"/>
-        <w:rPr>
-          <w:rFonts w:cs="Arial"/>
-          <w:sz w:val="22"/>
-          <w:szCs w:val="22"/>
-        </w:rPr>
-      </w:pPr>
-      <w:r>
-        <w:rPr>
-          <w:rFonts w:cs="Arial"/>
-          <w:sz w:val="22"/>
-          <w:szCs w:val="22"/>
+        <w:jc w:val="both"/>
+        <w:rPr>
+          <w:rFonts w:asciiTheme="minorHAnsi" w:eastAsiaTheme="minorHAnsi" w:hAnsiTheme="minorHAnsi" w:cstheme="minorHAnsi"/>
+          <w:color w:val="404040" w:themeColor="text1" w:themeTint="BF"/>
+          <w:sz w:val="24"/>
+          <w:szCs w:val="24"/>
+        </w:rPr>
+      </w:pPr>
+      <w:r>
+        <w:rPr>
+          <w:rFonts w:asciiTheme="minorHAnsi" w:eastAsiaTheme="minorHAnsi" w:hAnsiTheme="minorHAnsi" w:cstheme="minorHAnsi"/>
+          <w:color w:val="404040" w:themeColor="text1" w:themeTint="BF"/>
+          <w:sz w:val="24"/>
+          <w:szCs w:val="24"/>
         </w:rPr>
         <w:t>O sistema deve estar em conformidade com as regulamentações e leis de privacidade de dados, garantindo que todas as práticas de coleta, armazenamento e uso de dados estejam em conformidade com as normas legais.</w:t>
       </w:r>
@@ -1473,7 +1855,7 @@
     </w:tbl>
     <w:p/>
     <w:sectPr>
-      <w:headerReference w:type="default" r:id="rId7"/>
+      <w:headerReference w:type="default" r:id="rId8"/>
       <w:pgSz w:w="11906" w:h="16838"/>
       <w:pgMar w:top="1440" w:right="1440" w:bottom="1440" w:left="1440" w:header="720" w:footer="0" w:gutter="0"/>
       <w:cols w:space="720"/>
@@ -1671,9 +2053,9 @@
       <w:lvlJc w:val="left"/>
       <w:pPr>
         <w:tabs>
-          <w:tab w:val="num" w:pos="720"/>
-        </w:tabs>
-        <w:ind w:left="720" w:hanging="283"/>
+          <w:tab w:val="num" w:pos="3414"/>
+        </w:tabs>
+        <w:ind w:left="3414" w:hanging="283"/>
       </w:pPr>
       <w:rPr>
         <w:rFonts w:ascii="Symbol" w:hAnsi="Symbol" w:cs="Symbol" w:hint="default"/>
@@ -1686,9 +2068,9 @@
       <w:lvlJc w:val="left"/>
       <w:pPr>
         <w:tabs>
-          <w:tab w:val="num" w:pos="1080"/>
-        </w:tabs>
-        <w:ind w:left="1080" w:hanging="360"/>
+          <w:tab w:val="num" w:pos="3774"/>
+        </w:tabs>
+        <w:ind w:left="3774" w:hanging="360"/>
       </w:pPr>
     </w:lvl>
     <w:lvl w:ilvl="2">
@@ -1698,9 +2080,9 @@
       <w:lvlJc w:val="left"/>
       <w:pPr>
         <w:tabs>
-          <w:tab w:val="num" w:pos="1440"/>
-        </w:tabs>
-        <w:ind w:left="1440" w:hanging="360"/>
+          <w:tab w:val="num" w:pos="4134"/>
+        </w:tabs>
+        <w:ind w:left="4134" w:hanging="360"/>
       </w:pPr>
     </w:lvl>
     <w:lvl w:ilvl="3">
@@ -1710,9 +2092,9 @@
       <w:lvlJc w:val="left"/>
       <w:pPr>
         <w:tabs>
-          <w:tab w:val="num" w:pos="1800"/>
-        </w:tabs>
-        <w:ind w:left="1800" w:hanging="360"/>
+          <w:tab w:val="num" w:pos="4494"/>
+        </w:tabs>
+        <w:ind w:left="4494" w:hanging="360"/>
       </w:pPr>
     </w:lvl>
     <w:lvl w:ilvl="4">
@@ -1722,9 +2104,9 @@
       <w:lvlJc w:val="left"/>
       <w:pPr>
         <w:tabs>
-          <w:tab w:val="num" w:pos="2160"/>
-        </w:tabs>
-        <w:ind w:left="2160" w:hanging="360"/>
+          <w:tab w:val="num" w:pos="4854"/>
+        </w:tabs>
+        <w:ind w:left="4854" w:hanging="360"/>
       </w:pPr>
     </w:lvl>
     <w:lvl w:ilvl="5">
@@ -1734,9 +2116,9 @@
       <w:lvlJc w:val="left"/>
       <w:pPr>
         <w:tabs>
-          <w:tab w:val="num" w:pos="2520"/>
-        </w:tabs>
-        <w:ind w:left="2520" w:hanging="360"/>
+          <w:tab w:val="num" w:pos="5214"/>
+        </w:tabs>
+        <w:ind w:left="5214" w:hanging="360"/>
       </w:pPr>
     </w:lvl>
     <w:lvl w:ilvl="6">
@@ -1746,9 +2128,9 @@
       <w:lvlJc w:val="left"/>
       <w:pPr>
         <w:tabs>
-          <w:tab w:val="num" w:pos="2880"/>
-        </w:tabs>
-        <w:ind w:left="2880" w:hanging="360"/>
+          <w:tab w:val="num" w:pos="5574"/>
+        </w:tabs>
+        <w:ind w:left="5574" w:hanging="360"/>
       </w:pPr>
     </w:lvl>
     <w:lvl w:ilvl="7">
@@ -1758,9 +2140,9 @@
       <w:lvlJc w:val="left"/>
       <w:pPr>
         <w:tabs>
-          <w:tab w:val="num" w:pos="3240"/>
-        </w:tabs>
-        <w:ind w:left="3240" w:hanging="360"/>
+          <w:tab w:val="num" w:pos="5934"/>
+        </w:tabs>
+        <w:ind w:left="5934" w:hanging="360"/>
       </w:pPr>
     </w:lvl>
     <w:lvl w:ilvl="8">
@@ -1770,9 +2152,9 @@
       <w:lvlJc w:val="left"/>
       <w:pPr>
         <w:tabs>
-          <w:tab w:val="num" w:pos="3600"/>
-        </w:tabs>
-        <w:ind w:left="3600" w:hanging="360"/>
+          <w:tab w:val="num" w:pos="6294"/>
+        </w:tabs>
+        <w:ind w:left="6294" w:hanging="360"/>
       </w:pPr>
     </w:lvl>
   </w:abstractNum>
@@ -3363,4 +3745,16 @@
   <a:objectDefaults/>
   <a:extraClrSchemeLst/>
 </a:theme>
+</file>
+
+<file path=customXml/item1.xml><?xml version="1.0" encoding="utf-8"?>
+<b:Sources xmlns:b="http://schemas.openxmlformats.org/officeDocument/2006/bibliography" xmlns="http://schemas.openxmlformats.org/officeDocument/2006/bibliography" SelectedStyle="\APASixthEditionOfficeOnline.xsl" StyleName="APA" Version="6"/>
+</file>
+
+<file path=customXml/itemProps1.xml><?xml version="1.0" encoding="utf-8"?>
+<ds:datastoreItem xmlns:ds="http://schemas.openxmlformats.org/officeDocument/2006/customXml" ds:itemID="{DE6914AF-4F61-4570-81FF-1C3EEBD7F5D5}">
+  <ds:schemaRefs>
+    <ds:schemaRef ds:uri="http://schemas.openxmlformats.org/officeDocument/2006/bibliography"/>
+  </ds:schemaRefs>
+</ds:datastoreItem>
 </file>